--- a/00_notes/220224-R_BASICS.docx
+++ b/00_notes/220224-R_BASICS.docx
@@ -4,6 +4,13 @@
   <w:body>
     <w:sdt>
       <w:sdtPr>
+        <w:rPr>
+          <w:rFonts w:ascii="Times New Roman" w:eastAsiaTheme="minorHAnsi" w:hAnsi="Times New Roman" w:cs="Times New Roman"/>
+          <w:color w:val="auto"/>
+          <w:sz w:val="22"/>
+          <w:szCs w:val="22"/>
+          <w:lang w:eastAsia="en-US"/>
+        </w:rPr>
         <w:id w:val="2125574760"/>
         <w:docPartObj>
           <w:docPartGallery w:val="Table of Contents"/>
@@ -12,13 +19,8 @@
       </w:sdtPr>
       <w:sdtEndPr>
         <w:rPr>
-          <w:rFonts w:ascii="Times New Roman" w:eastAsiaTheme="minorHAnsi" w:hAnsi="Times New Roman" w:cs="Times New Roman"/>
           <w:b/>
           <w:bCs/>
-          <w:color w:val="auto"/>
-          <w:sz w:val="22"/>
-          <w:szCs w:val="22"/>
-          <w:lang w:eastAsia="en-US"/>
         </w:rPr>
       </w:sdtEndPr>
       <w:sdtContent>
@@ -630,61 +632,149 @@
         </w:rPr>
       </w:pPr>
       <w:r>
-        <w:t xml:space="preserve">     [,1] [,2]</w:t>
-      </w:r>
-    </w:p>
-    <w:p>
-      <w:r>
-        <w:t>[1,]    1    3</w:t>
-      </w:r>
-    </w:p>
-    <w:p>
-      <w:r>
-        <w:t>[2,]    2    4</w:t>
-      </w:r>
-    </w:p>
-    <w:p/>
+        <w:t xml:space="preserve">     </w:t>
+      </w:r>
+      <w:r>
+        <w:rPr>
+          <w:lang w:val="en-US"/>
+        </w:rPr>
+        <w:t>[,1] [,2]</w:t>
+      </w:r>
+    </w:p>
+    <w:p>
+      <w:pPr>
+        <w:rPr>
+          <w:lang w:val="en-US"/>
+        </w:rPr>
+      </w:pPr>
+      <w:r>
+        <w:rPr>
+          <w:lang w:val="en-US"/>
+        </w:rPr>
+        <w:t>[1</w:t>
+      </w:r>
+      <w:proofErr w:type="gramStart"/>
+      <w:r>
+        <w:rPr>
+          <w:lang w:val="en-US"/>
+        </w:rPr>
+        <w:t xml:space="preserve">,]   </w:t>
+      </w:r>
+      <w:proofErr w:type="gramEnd"/>
+      <w:r>
+        <w:rPr>
+          <w:lang w:val="en-US"/>
+        </w:rPr>
+        <w:t xml:space="preserve"> 1    3</w:t>
+      </w:r>
+    </w:p>
+    <w:p>
+      <w:pPr>
+        <w:rPr>
+          <w:lang w:val="en-US"/>
+        </w:rPr>
+      </w:pPr>
+      <w:r>
+        <w:rPr>
+          <w:lang w:val="en-US"/>
+        </w:rPr>
+        <w:t>[2</w:t>
+      </w:r>
+      <w:proofErr w:type="gramStart"/>
+      <w:r>
+        <w:rPr>
+          <w:lang w:val="en-US"/>
+        </w:rPr>
+        <w:t xml:space="preserve">,]   </w:t>
+      </w:r>
+      <w:proofErr w:type="gramEnd"/>
+      <w:r>
+        <w:rPr>
+          <w:lang w:val="en-US"/>
+        </w:rPr>
+        <w:t xml:space="preserve"> 2    4</w:t>
+      </w:r>
+    </w:p>
+    <w:p>
+      <w:pPr>
+        <w:rPr>
+          <w:lang w:val="en-US"/>
+        </w:rPr>
+      </w:pPr>
+    </w:p>
     <w:p>
       <w:pPr>
         <w:pStyle w:val="Ttulo1"/>
         <w:spacing w:before="0"/>
+        <w:rPr>
+          <w:lang w:val="en-US"/>
+        </w:rPr>
       </w:pPr>
       <w:bookmarkStart w:id="3" w:name="_Toc96626609"/>
       <w:proofErr w:type="spellStart"/>
       <w:r>
+        <w:rPr>
+          <w:lang w:val="en-US"/>
+        </w:rPr>
         <w:t>Data</w:t>
       </w:r>
       <w:r>
+        <w:rPr>
+          <w:lang w:val="en-US"/>
+        </w:rPr>
         <w:t>frame</w:t>
       </w:r>
       <w:bookmarkEnd w:id="3"/>
       <w:proofErr w:type="spellEnd"/>
     </w:p>
     <w:p>
+      <w:pPr>
+        <w:rPr>
+          <w:lang w:val="en-US"/>
+        </w:rPr>
+      </w:pPr>
       <w:proofErr w:type="spellStart"/>
       <w:r>
+        <w:rPr>
+          <w:lang w:val="en-US"/>
+        </w:rPr>
         <w:t>df</w:t>
       </w:r>
       <w:proofErr w:type="spellEnd"/>
       <w:r>
+        <w:rPr>
+          <w:lang w:val="en-US"/>
+        </w:rPr>
         <w:t xml:space="preserve"> &lt;- </w:t>
       </w:r>
       <w:proofErr w:type="spellStart"/>
       <w:proofErr w:type="gramStart"/>
       <w:r>
+        <w:rPr>
+          <w:lang w:val="en-US"/>
+        </w:rPr>
         <w:t>data.frame</w:t>
       </w:r>
       <w:proofErr w:type="spellEnd"/>
       <w:proofErr w:type="gramEnd"/>
       <w:r>
+        <w:rPr>
+          <w:lang w:val="en-US"/>
+        </w:rPr>
         <w:t>(v1=c(1,2), v2=c("</w:t>
       </w:r>
       <w:proofErr w:type="spellStart"/>
       <w:r>
+        <w:rPr>
+          <w:lang w:val="en-US"/>
+        </w:rPr>
         <w:t>a","b</w:t>
       </w:r>
       <w:proofErr w:type="spellEnd"/>
       <w:r>
+        <w:rPr>
+          <w:lang w:val="en-US"/>
+        </w:rPr>
         <w:t>"))</w:t>
       </w:r>
     </w:p>
@@ -694,11 +784,6 @@
       </w:r>
     </w:p>
     <w:p>
-      <w:pPr>
-        <w:rPr>
-          <w:lang w:val="en-US"/>
-        </w:rPr>
-      </w:pPr>
       <w:r>
         <w:t xml:space="preserve">  </w:t>
       </w:r>
@@ -706,110 +791,25 @@
         <w:t xml:space="preserve"> </w:t>
       </w:r>
       <w:r>
-        <w:rPr>
-          <w:lang w:val="en-US"/>
-        </w:rPr>
         <w:t>v</w:t>
       </w:r>
       <w:proofErr w:type="gramStart"/>
       <w:r>
-        <w:rPr>
-          <w:lang w:val="en-US"/>
-        </w:rPr>
-        <w:t>1</w:t>
-      </w:r>
-      <w:r>
-        <w:rPr>
-          <w:lang w:val="en-US"/>
-        </w:rPr>
-        <w:t xml:space="preserve">  </w:t>
-      </w:r>
-      <w:r>
-        <w:rPr>
-          <w:lang w:val="en-US"/>
-        </w:rPr>
-        <w:t>v</w:t>
+        <w:t>1  v</w:t>
       </w:r>
       <w:proofErr w:type="gramEnd"/>
       <w:r>
-        <w:rPr>
-          <w:lang w:val="en-US"/>
-        </w:rPr>
         <w:t>2</w:t>
       </w:r>
     </w:p>
     <w:p>
-      <w:pPr>
-        <w:rPr>
-          <w:lang w:val="en-US"/>
-        </w:rPr>
-      </w:pPr>
-      <w:r>
-        <w:rPr>
-          <w:lang w:val="en-US"/>
-        </w:rPr>
-        <w:t xml:space="preserve">1 </w:t>
-      </w:r>
-      <w:r>
-        <w:rPr>
-          <w:lang w:val="en-US"/>
-        </w:rPr>
-        <w:t xml:space="preserve"> </w:t>
-      </w:r>
-      <w:r>
-        <w:rPr>
-          <w:lang w:val="en-US"/>
-        </w:rPr>
-        <w:t xml:space="preserve"> 1 </w:t>
-      </w:r>
-      <w:r>
-        <w:rPr>
-          <w:lang w:val="en-US"/>
-        </w:rPr>
-        <w:t xml:space="preserve"> </w:t>
-      </w:r>
-      <w:r>
-        <w:rPr>
-          <w:lang w:val="en-US"/>
-        </w:rPr>
-        <w:t xml:space="preserve"> a</w:t>
-      </w:r>
-    </w:p>
-    <w:p>
-      <w:pPr>
-        <w:rPr>
-          <w:lang w:val="en-US"/>
-        </w:rPr>
-      </w:pPr>
-      <w:r>
-        <w:rPr>
-          <w:lang w:val="en-US"/>
-        </w:rPr>
-        <w:t xml:space="preserve">2 </w:t>
-      </w:r>
-      <w:r>
-        <w:rPr>
-          <w:lang w:val="en-US"/>
-        </w:rPr>
-        <w:t xml:space="preserve"> </w:t>
-      </w:r>
-      <w:r>
-        <w:rPr>
-          <w:lang w:val="en-US"/>
-        </w:rPr>
-        <w:t xml:space="preserve"> 2  </w:t>
-      </w:r>
-      <w:r>
-        <w:rPr>
-          <w:lang w:val="en-US"/>
-        </w:rPr>
-        <w:t xml:space="preserve"> </w:t>
-      </w:r>
-      <w:r>
-        <w:rPr>
-          <w:lang w:val="en-US"/>
-        </w:rPr>
-        <w:t>b</w:t>
+      <w:r>
+        <w:t>1   1   a</w:t>
+      </w:r>
+    </w:p>
+    <w:p>
+      <w:r>
+        <w:t>2   2   b</w:t>
       </w:r>
     </w:p>
     <w:p>
@@ -1100,8 +1100,108 @@
         </w:rPr>
       </w:pPr>
     </w:p>
+    <w:p>
+      <w:pPr>
+        <w:rPr>
+          <w:lang w:val="en-US"/>
+        </w:rPr>
+      </w:pPr>
+      <w:r>
+        <w:rPr>
+          <w:lang w:val="en-US"/>
+        </w:rPr>
+        <w:t>IQR</w:t>
+      </w:r>
+    </w:p>
+    <w:p>
+      <w:pPr>
+        <w:rPr>
+          <w:lang w:val="en-US"/>
+        </w:rPr>
+      </w:pPr>
+      <w:r>
+        <w:rPr>
+          <w:lang w:val="en-US"/>
+        </w:rPr>
+        <w:t>(</w:t>
+      </w:r>
+      <w:proofErr w:type="gramStart"/>
+      <w:r>
+        <w:rPr>
+          <w:lang w:val="en-US"/>
+        </w:rPr>
+        <w:t>interquartile</w:t>
+      </w:r>
+      <w:proofErr w:type="gramEnd"/>
+      <w:r>
+        <w:rPr>
+          <w:lang w:val="en-US"/>
+        </w:rPr>
+        <w:t xml:space="preserve"> range)</w:t>
+      </w:r>
+    </w:p>
+    <w:p>
+      <w:pPr>
+        <w:rPr>
+          <w:lang w:val="en-US"/>
+        </w:rPr>
+      </w:pPr>
+      <w:r>
+        <w:rPr>
+          <w:noProof/>
+        </w:rPr>
+        <w:drawing>
+          <wp:inline distT="0" distB="0" distL="0" distR="0" wp14:anchorId="6D023872" wp14:editId="379788AA">
+            <wp:extent cx="5400040" cy="2818130"/>
+            <wp:effectExtent l="0" t="0" r="0" b="1270"/>
+            <wp:docPr id="1" name="Imagen 1" descr="Interquartile Range (IQR) | Definition, Formula &amp;amp;amp; Examples"/>
+            <wp:cNvGraphicFramePr>
+              <a:graphicFrameLocks xmlns:a="http://schemas.openxmlformats.org/drawingml/2006/main" noChangeAspect="1"/>
+            </wp:cNvGraphicFramePr>
+            <a:graphic xmlns:a="http://schemas.openxmlformats.org/drawingml/2006/main">
+              <a:graphicData uri="http://schemas.openxmlformats.org/drawingml/2006/picture">
+                <pic:pic xmlns:pic="http://schemas.openxmlformats.org/drawingml/2006/picture">
+                  <pic:nvPicPr>
+                    <pic:cNvPr id="0" name="Picture 1" descr="Interquartile Range (IQR) | Definition, Formula &amp;amp;amp; Examples"/>
+                    <pic:cNvPicPr>
+                      <a:picLocks noChangeAspect="1" noChangeArrowheads="1"/>
+                    </pic:cNvPicPr>
+                  </pic:nvPicPr>
+                  <pic:blipFill>
+                    <a:blip r:embed="rId8">
+                      <a:extLst>
+                        <a:ext uri="{28A0092B-C50C-407E-A947-70E740481C1C}">
+                          <a14:useLocalDpi xmlns:a14="http://schemas.microsoft.com/office/drawing/2010/main" val="0"/>
+                        </a:ext>
+                      </a:extLst>
+                    </a:blip>
+                    <a:srcRect/>
+                    <a:stretch>
+                      <a:fillRect/>
+                    </a:stretch>
+                  </pic:blipFill>
+                  <pic:spPr bwMode="auto">
+                    <a:xfrm>
+                      <a:off x="0" y="0"/>
+                      <a:ext cx="5400040" cy="2818130"/>
+                    </a:xfrm>
+                    <a:prstGeom prst="rect">
+                      <a:avLst/>
+                    </a:prstGeom>
+                    <a:noFill/>
+                    <a:ln>
+                      <a:noFill/>
+                    </a:ln>
+                  </pic:spPr>
+                </pic:pic>
+              </a:graphicData>
+            </a:graphic>
+          </wp:inline>
+        </w:drawing>
+      </w:r>
+    </w:p>
     <w:sectPr>
-      <w:headerReference w:type="default" r:id="rId8"/>
+      <w:headerReference w:type="default" r:id="rId9"/>
       <w:pgSz w:w="11906" w:h="16838"/>
       <w:pgMar w:top="1417" w:right="1701" w:bottom="1417" w:left="1701" w:header="708" w:footer="708" w:gutter="0"/>
       <w:cols w:space="708"/>
